--- a/resume/VijayasimhaBR.docx
+++ b/resume/VijayasimhaBR.docx
@@ -254,215 +254,63 @@
                   <w:pPr>
                     <w:pStyle w:val="Heading3"/>
                   </w:pPr>
-                  <w:sdt>
-                    <w:sdtPr>
-                      <w:alias w:val="Enter Degree or Qualification:"/>
-                      <w:tag w:val="Enter Degree or Qualification:"/>
-                      <w:id w:val="634905938"/>
-                      <w:placeholder>
-                        <w:docPart w:val="93C589E9D99D2249B2229975FFBF20F5"/>
-                      </w:placeholder>
-                      <w:temporary/>
-                      <w:showingPlcHdr/>
-                      <w15:appearance w15:val="hidden"/>
-                    </w:sdtPr>
-                    <w:sdtEndPr/>
-                    <w:sdtContent>
-                      <w:r>
-                        <w:rPr>
-                          <w:lang w:val="en-GB" w:bidi="en-GB"/>
-                        </w:rPr>
-                        <w:t>Degree or Qualification</w:t>
-                      </w:r>
-                    </w:sdtContent>
-                  </w:sdt>
+                  <w:r>
+                    <w:t>BE – B Tech</w:t>
+                  </w:r>
                   <w:r>
                     <w:rPr>
                       <w:lang w:val="en-GB" w:bidi="en-GB"/>
                     </w:rPr>
                     <w:t xml:space="preserve"> | </w:t>
                   </w:r>
-                  <w:sdt>
-                    <w:sdtPr>
-                      <w:alias w:val="Enter University or College:"/>
-                      <w:tag w:val="Enter University or College:"/>
-                      <w:id w:val="-719983892"/>
-                      <w:placeholder>
-                        <w:docPart w:val="2DA86D0E716CBD4299F610EF7E99446A"/>
-                      </w:placeholder>
-                      <w:temporary/>
-                      <w:showingPlcHdr/>
-                      <w15:appearance w15:val="hidden"/>
-                    </w:sdtPr>
-                    <w:sdtEndPr/>
-                    <w:sdtContent>
-                      <w:r>
-                        <w:rPr>
-                          <w:lang w:val="en-GB" w:bidi="en-GB"/>
-                        </w:rPr>
-                        <w:t>Date Earned</w:t>
-                      </w:r>
-                    </w:sdtContent>
-                  </w:sdt>
+                  <w:r>
+                    <w:t>2006</w:t>
+                  </w:r>
                   <w:r>
                     <w:rPr>
                       <w:lang w:val="en-GB" w:bidi="en-GB"/>
                     </w:rPr>
                     <w:t xml:space="preserve"> | </w:t>
                   </w:r>
-                  <w:sdt>
-                    <w:sdtPr>
-                      <w:alias w:val="Enter University or College:"/>
-                      <w:tag w:val="Enter University or College:"/>
-                      <w:id w:val="-104814593"/>
-                      <w:placeholder>
-                        <w:docPart w:val="40495C561C59984A90D4859404824DD1"/>
-                      </w:placeholder>
-                      <w:temporary/>
-                      <w:showingPlcHdr/>
-                      <w15:appearance w15:val="hidden"/>
-                    </w:sdtPr>
-                    <w:sdtEndPr/>
-                    <w:sdtContent>
-                      <w:r>
-                        <w:rPr>
-                          <w:lang w:val="en-GB" w:bidi="en-GB"/>
-                        </w:rPr>
-                        <w:t>University or College</w:t>
-                      </w:r>
-                    </w:sdtContent>
-                  </w:sdt>
+                  <w:r>
+                    <w:t>VTU – Karnataka, India</w:t>
+                  </w:r>
                 </w:p>
                 <w:p>
-                  <w:sdt>
-                    <w:sdtPr>
-                      <w:alias w:val="Education Details:"/>
-                      <w:tag w:val="Education Details:"/>
-                      <w:id w:val="-670642327"/>
-                      <w:placeholder>
-                        <w:docPart w:val="AE54FBD44287B34B893A093596880993"/>
-                      </w:placeholder>
-                      <w:temporary/>
-                      <w:showingPlcHdr/>
-                      <w15:appearance w15:val="hidden"/>
-                    </w:sdtPr>
-                    <w:sdtEndPr/>
-                    <w:sdtContent>
-                      <w:r>
-                        <w:rPr>
-                          <w:lang w:val="en-GB" w:bidi="en-GB"/>
-                        </w:rPr>
-                        <w:t>You might want to include your marks here and a brief summary of relevant coursework, awards and honours.</w:t>
-                      </w:r>
-                    </w:sdtContent>
-                  </w:sdt>
+                  <w:r>
+                    <w:t>Completed my degree in Computer Science.</w:t>
+                  </w:r>
                 </w:p>
                 <w:p>
                   <w:pPr>
                     <w:pStyle w:val="Heading3"/>
                   </w:pPr>
-                  <w:sdt>
-                    <w:sdtPr>
-                      <w:alias w:val="Enter Degree or Qualification:"/>
-                      <w:tag w:val="Enter Degree or Qualification:"/>
-                      <w:id w:val="-498652053"/>
-                      <w:placeholder>
-                        <w:docPart w:val="DD72C28C56F41A4DB80757E4A58E65AC"/>
-                      </w:placeholder>
-                      <w:temporary/>
-                      <w:showingPlcHdr/>
-                      <w15:appearance w15:val="hidden"/>
-                    </w:sdtPr>
-                    <w:sdtEndPr/>
-                    <w:sdtContent>
-                      <w:r>
-                        <w:rPr>
-                          <w:lang w:val="en-GB" w:bidi="en-GB"/>
-                        </w:rPr>
-                        <w:t>Degree or Qualification</w:t>
-                      </w:r>
-                    </w:sdtContent>
-                  </w:sdt>
+                  <w:r>
+                    <w:t>MBA</w:t>
+                  </w:r>
                   <w:r>
                     <w:rPr>
                       <w:lang w:val="en-GB" w:bidi="en-GB"/>
                     </w:rPr>
                     <w:t xml:space="preserve"> | </w:t>
                   </w:r>
-                  <w:sdt>
-                    <w:sdtPr>
-                      <w:alias w:val="Enter Date Earned:"/>
-                      <w:tag w:val="Enter Date Earned:"/>
-                      <w:id w:val="1470554791"/>
-                      <w:placeholder>
-                        <w:docPart w:val="DC229D9D84154D43A3F31D8380405013"/>
-                      </w:placeholder>
-                      <w:temporary/>
-                      <w:showingPlcHdr/>
-                      <w15:appearance w15:val="hidden"/>
-                    </w:sdtPr>
-                    <w:sdtEndPr/>
-                    <w:sdtContent>
-                      <w:r>
-                        <w:rPr>
-                          <w:lang w:val="en-GB" w:bidi="en-GB"/>
-                        </w:rPr>
-                        <w:t>Date Earned</w:t>
-                      </w:r>
-                    </w:sdtContent>
-                  </w:sdt>
+                  <w:r>
+                    <w:t>2008</w:t>
+                  </w:r>
                   <w:r>
                     <w:rPr>
                       <w:lang w:val="en-GB" w:bidi="en-GB"/>
                     </w:rPr>
                     <w:t xml:space="preserve"> | </w:t>
                   </w:r>
-                  <w:sdt>
-                    <w:sdtPr>
-                      <w:alias w:val="Enter University or College:"/>
-                      <w:tag w:val="Enter University or College:"/>
-                      <w:id w:val="2085479820"/>
-                      <w:placeholder>
-                        <w:docPart w:val="7CCE161C6139F142BFDC8C785BA3210A"/>
-                      </w:placeholder>
-                      <w:temporary/>
-                      <w:showingPlcHdr/>
-                      <w15:appearance w15:val="hidden"/>
-                    </w:sdtPr>
-                    <w:sdtEndPr/>
-                    <w:sdtContent>
-                      <w:r>
-                        <w:rPr>
-                          <w:lang w:val="en-GB" w:bidi="en-GB"/>
-                        </w:rPr>
-                        <w:t>University or College</w:t>
-                      </w:r>
-                    </w:sdtContent>
-                  </w:sdt>
+                  <w:r>
+                    <w:t>SDMIMD – Karnataka, India</w:t>
+                  </w:r>
                 </w:p>
                 <w:p>
-                  <w:sdt>
-                    <w:sdtPr>
-                      <w:alias w:val="Education Details:"/>
-                      <w:tag w:val="Education Details:"/>
-                      <w:id w:val="-1546364347"/>
-                      <w:placeholder>
-                        <w:docPart w:val="AA1F0446B492AA4FA93F52AC29B06842"/>
-                      </w:placeholder>
-                      <w:temporary/>
-                      <w:showingPlcHdr/>
-                      <w15:appearance w15:val="hidden"/>
-                    </w:sdtPr>
-                    <w:sdtEndPr/>
-                    <w:sdtContent>
-                      <w:r>
-                        <w:rPr>
-                          <w:lang w:val="en-GB" w:bidi="en-GB"/>
-                        </w:rPr>
-                        <w:t>In the Home tab of the ribbon, take a look at Styles to apply the formatting you need with just a click.</w:t>
-                      </w:r>
-                    </w:sdtContent>
-                  </w:sdt>
+                  <w:r>
+                    <w:t>I did a full time MBA in Marketing and Sales</w:t>
+                  </w:r>
                 </w:p>
               </w:tc>
             </w:tr>
@@ -1319,7 +1167,7 @@
                             </mc:Choice>
                             <mc:Fallback>
                               <w:pict>
-                                <v:group w14:anchorId="78145080" id="Group 322" o:spid="_x0000_s1026" alt="Email icon" style="width:25.9pt;height:25.9pt;mso-position-horizontal-relative:char;mso-position-vertical-relative:line" coordsize="329184,329184" o:gfxdata="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">
+                                <v:group w14:anchorId="0F93B93C" id="Group 322" o:spid="_x0000_s1026" alt="Email icon" style="width:25.9pt;height:25.9pt;mso-position-horizontal-relative:char;mso-position-vertical-relative:line" coordsize="329184,329184" o:gfxdata="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">
                                   <v:oval id="Oval 7" o:spid="_x0000_s1027" style="position:absolute;width:329184;height:329184;visibility:visible;mso-wrap-style:square;v-text-anchor:middle" o:gfxdata="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" fillcolor="#ffd556 [3204]" stroked="f" strokeweight="1pt">
                                     <v:stroke joinstyle="miter"/>
                                   </v:oval>
@@ -2590,7 +2438,7 @@
                             </mc:Choice>
                             <mc:Fallback>
                               <w:pict>
-                                <v:group w14:anchorId="475A4A9F" id="Group 321" o:spid="_x0000_s1026" alt="LinkedIn icon" style="width:25.9pt;height:25.9pt;mso-position-horizontal-relative:char;mso-position-vertical-relative:line" coordsize="329184,329184" o:gfxdata="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">
+                                <v:group w14:anchorId="657073B1" id="Group 321" o:spid="_x0000_s1026" alt="LinkedIn icon" style="width:25.9pt;height:25.9pt;mso-position-horizontal-relative:char;mso-position-vertical-relative:line" coordsize="329184,329184" o:gfxdata="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">
                                   <v:oval id="Oval 10" o:spid="_x0000_s1027" style="position:absolute;width:329184;height:329184;visibility:visible;mso-wrap-style:square;v-text-anchor:middle" o:gfxdata="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" fillcolor="#ffd556 [3204]" stroked="f" strokeweight="1pt">
                                     <v:stroke joinstyle="miter"/>
                                   </v:oval>
@@ -3607,6 +3455,7 @@
     <w:lsdException w:name="HTML Sample" w:semiHidden="1" w:unhideWhenUsed="1"/>
     <w:lsdException w:name="HTML Typewriter" w:semiHidden="1" w:unhideWhenUsed="1"/>
     <w:lsdException w:name="HTML Variable" w:semiHidden="1" w:unhideWhenUsed="1"/>
+    <w:lsdException w:name="Normal Table" w:semiHidden="1" w:unhideWhenUsed="1"/>
     <w:lsdException w:name="annotation subject" w:semiHidden="1" w:unhideWhenUsed="1"/>
     <w:lsdException w:name="No List" w:semiHidden="1" w:unhideWhenUsed="1"/>
     <w:lsdException w:name="Outline List 1" w:semiHidden="1" w:unhideWhenUsed="1"/>
@@ -3652,9 +3501,11 @@
     <w:lsdException w:name="Table Subtle 1" w:semiHidden="1" w:unhideWhenUsed="1"/>
     <w:lsdException w:name="Table Subtle 2" w:semiHidden="1" w:unhideWhenUsed="1"/>
     <w:lsdException w:name="Table Web 1" w:semiHidden="1" w:unhideWhenUsed="1"/>
+    <w:lsdException w:name="Table Web 2" w:semiHidden="1" w:unhideWhenUsed="1"/>
     <w:lsdException w:name="Table Web 3" w:semiHidden="1" w:unhideWhenUsed="1"/>
     <w:lsdException w:name="Balloon Text" w:semiHidden="1" w:unhideWhenUsed="1"/>
     <w:lsdException w:name="Table Grid" w:uiPriority="39"/>
+    <w:lsdException w:name="Table Theme" w:semiHidden="1" w:unhideWhenUsed="1"/>
     <w:lsdException w:name="Placeholder Text" w:semiHidden="1"/>
     <w:lsdException w:name="No Spacing" w:uiPriority="1" w:qFormat="1"/>
     <w:lsdException w:name="Light Shading" w:uiPriority="60"/>
@@ -3992,6 +3843,7 @@
   <w:style w:type="character" w:default="1" w:styleId="DefaultParagraphFont">
     <w:name w:val="Default Paragraph Font"/>
     <w:uiPriority w:val="1"/>
+    <w:semiHidden/>
     <w:unhideWhenUsed/>
   </w:style>
   <w:style w:type="table" w:default="1" w:styleId="TableNormal">
@@ -4437,244 +4289,6 @@
     </w:docPart>
     <w:docPart>
       <w:docPartPr>
-        <w:name w:val="93C589E9D99D2249B2229975FFBF20F5"/>
-        <w:category>
-          <w:name w:val="General"/>
-          <w:gallery w:val="placeholder"/>
-        </w:category>
-        <w:types>
-          <w:type w:val="bbPlcHdr"/>
-        </w:types>
-        <w:behaviors>
-          <w:behavior w:val="content"/>
-        </w:behaviors>
-        <w:guid w:val="{927A8532-E7BA-7D4E-8080-05EA6292CDCD}"/>
-      </w:docPartPr>
-      <w:docPartBody>
-        <w:p>
-          <w:pPr>
-            <w:pStyle w:val="93C589E9D99D2249B2229975FFBF20F5"/>
-          </w:pPr>
-          <w:r>
-            <w:rPr>
-              <w:lang w:val="en-GB" w:bidi="en-GB"/>
-            </w:rPr>
-            <w:t>Degree or Qualification</w:t>
-          </w:r>
-        </w:p>
-      </w:docPartBody>
-    </w:docPart>
-    <w:docPart>
-      <w:docPartPr>
-        <w:name w:val="2DA86D0E716CBD4299F610EF7E99446A"/>
-        <w:category>
-          <w:name w:val="General"/>
-          <w:gallery w:val="placeholder"/>
-        </w:category>
-        <w:types>
-          <w:type w:val="bbPlcHdr"/>
-        </w:types>
-        <w:behaviors>
-          <w:behavior w:val="content"/>
-        </w:behaviors>
-        <w:guid w:val="{771B3747-A585-1F4A-9B38-64DB1671509B}"/>
-      </w:docPartPr>
-      <w:docPartBody>
-        <w:p>
-          <w:pPr>
-            <w:pStyle w:val="2DA86D0E716CBD4299F610EF7E99446A"/>
-          </w:pPr>
-          <w:r>
-            <w:rPr>
-              <w:lang w:val="en-GB" w:bidi="en-GB"/>
-            </w:rPr>
-            <w:t>Date Earned</w:t>
-          </w:r>
-        </w:p>
-      </w:docPartBody>
-    </w:docPart>
-    <w:docPart>
-      <w:docPartPr>
-        <w:name w:val="40495C561C59984A90D4859404824DD1"/>
-        <w:category>
-          <w:name w:val="General"/>
-          <w:gallery w:val="placeholder"/>
-        </w:category>
-        <w:types>
-          <w:type w:val="bbPlcHdr"/>
-        </w:types>
-        <w:behaviors>
-          <w:behavior w:val="content"/>
-        </w:behaviors>
-        <w:guid w:val="{F426DAC6-F61D-284F-B8C7-5861DEF4B204}"/>
-      </w:docPartPr>
-      <w:docPartBody>
-        <w:p>
-          <w:pPr>
-            <w:pStyle w:val="40495C561C59984A90D4859404824DD1"/>
-          </w:pPr>
-          <w:r>
-            <w:rPr>
-              <w:lang w:val="en-GB" w:bidi="en-GB"/>
-            </w:rPr>
-            <w:t>University or College</w:t>
-          </w:r>
-        </w:p>
-      </w:docPartBody>
-    </w:docPart>
-    <w:docPart>
-      <w:docPartPr>
-        <w:name w:val="AE54FBD44287B34B893A093596880993"/>
-        <w:category>
-          <w:name w:val="General"/>
-          <w:gallery w:val="placeholder"/>
-        </w:category>
-        <w:types>
-          <w:type w:val="bbPlcHdr"/>
-        </w:types>
-        <w:behaviors>
-          <w:behavior w:val="content"/>
-        </w:behaviors>
-        <w:guid w:val="{D3401B9B-E82B-5D4B-BE28-DEF3B2E8030D}"/>
-      </w:docPartPr>
-      <w:docPartBody>
-        <w:p>
-          <w:pPr>
-            <w:pStyle w:val="AE54FBD44287B34B893A093596880993"/>
-          </w:pPr>
-          <w:r>
-            <w:rPr>
-              <w:lang w:val="en-GB" w:bidi="en-GB"/>
-            </w:rPr>
-            <w:t>You might want to include your marks here and a brief summary of relevant coursework, awards and honours.</w:t>
-          </w:r>
-        </w:p>
-      </w:docPartBody>
-    </w:docPart>
-    <w:docPart>
-      <w:docPartPr>
-        <w:name w:val="DD72C28C56F41A4DB80757E4A58E65AC"/>
-        <w:category>
-          <w:name w:val="General"/>
-          <w:gallery w:val="placeholder"/>
-        </w:category>
-        <w:types>
-          <w:type w:val="bbPlcHdr"/>
-        </w:types>
-        <w:behaviors>
-          <w:behavior w:val="content"/>
-        </w:behaviors>
-        <w:guid w:val="{1307FBC6-E4C0-B541-8B46-5EE7CB2842F2}"/>
-      </w:docPartPr>
-      <w:docPartBody>
-        <w:p>
-          <w:pPr>
-            <w:pStyle w:val="DD72C28C56F41A4DB80757E4A58E65AC"/>
-          </w:pPr>
-          <w:r>
-            <w:rPr>
-              <w:lang w:val="en-GB" w:bidi="en-GB"/>
-            </w:rPr>
-            <w:t>Degree or Qualification</w:t>
-          </w:r>
-        </w:p>
-      </w:docPartBody>
-    </w:docPart>
-    <w:docPart>
-      <w:docPartPr>
-        <w:name w:val="DC229D9D84154D43A3F31D8380405013"/>
-        <w:category>
-          <w:name w:val="General"/>
-          <w:gallery w:val="placeholder"/>
-        </w:category>
-        <w:types>
-          <w:type w:val="bbPlcHdr"/>
-        </w:types>
-        <w:behaviors>
-          <w:behavior w:val="content"/>
-        </w:behaviors>
-        <w:guid w:val="{2A52B2EC-2004-A646-83B9-3921B2CCCDB5}"/>
-      </w:docPartPr>
-      <w:docPartBody>
-        <w:p>
-          <w:pPr>
-            <w:pStyle w:val="DC229D9D84154D43A3F31D8380405013"/>
-          </w:pPr>
-          <w:r>
-            <w:rPr>
-              <w:lang w:val="en-GB" w:bidi="en-GB"/>
-            </w:rPr>
-            <w:t>Date Earned</w:t>
-          </w:r>
-        </w:p>
-      </w:docPartBody>
-    </w:docPart>
-    <w:docPart>
-      <w:docPartPr>
-        <w:name w:val="7CCE161C6139F142BFDC8C785BA3210A"/>
-        <w:category>
-          <w:name w:val="General"/>
-          <w:gallery w:val="placeholder"/>
-        </w:category>
-        <w:types>
-          <w:type w:val="bbPlcHdr"/>
-        </w:types>
-        <w:behaviors>
-          <w:behavior w:val="content"/>
-        </w:behaviors>
-        <w:guid w:val="{35F5C3F1-5FEC-FC4C-8429-FF5B5921039F}"/>
-      </w:docPartPr>
-      <w:docPartBody>
-        <w:p>
-          <w:pPr>
-            <w:pStyle w:val="7CCE161C6139F142BFDC8C785BA3210A"/>
-          </w:pPr>
-          <w:r>
-            <w:rPr>
-              <w:lang w:val="en-GB" w:bidi="en-GB"/>
-            </w:rPr>
-            <w:t>University or College</w:t>
-          </w:r>
-        </w:p>
-      </w:docPartBody>
-    </w:docPart>
-    <w:docPart>
-      <w:docPartPr>
-        <w:name w:val="AA1F0446B492AA4FA93F52AC29B06842"/>
-        <w:category>
-          <w:name w:val="General"/>
-          <w:gallery w:val="placeholder"/>
-        </w:category>
-        <w:types>
-          <w:type w:val="bbPlcHdr"/>
-        </w:types>
-        <w:behaviors>
-          <w:behavior w:val="content"/>
-        </w:behaviors>
-        <w:guid w:val="{9325F286-0CFF-B54E-83C3-2DB65C639B79}"/>
-      </w:docPartPr>
-      <w:docPartBody>
-        <w:p>
-          <w:pPr>
-            <w:pStyle w:val="AA1F0446B492AA4FA93F52AC29B06842"/>
-          </w:pPr>
-          <w:r>
-            <w:rPr>
-              <w:lang w:val="en-GB" w:bidi="en-GB"/>
-            </w:rPr>
-            <w:t xml:space="preserve">In the Home </w:t>
-          </w:r>
-          <w:r>
-            <w:rPr>
-              <w:lang w:val="en-GB" w:bidi="en-GB"/>
-            </w:rPr>
-            <w:t>tab of the ribbon, take a look at Styles to apply the formatting you need with just a click.</w:t>
-          </w:r>
-        </w:p>
-      </w:docPartBody>
-    </w:docPart>
-    <w:docPart>
-      <w:docPartPr>
         <w:name w:val="9FBF9E2F2D13CC458670D9F9FD100E0C"/>
         <w:category>
           <w:name w:val="General"/>
@@ -4820,6 +4434,8 @@
   </w:compat>
   <w:rsids>
     <w:rsidRoot w:val="00BB7C59"/>
+    <w:rsid w:val="000035B1"/>
+    <w:rsid w:val="003D4CC5"/>
     <w:rsid w:val="00BB7C59"/>
   </w:rsids>
   <m:mathPr>
@@ -5268,35 +4884,8 @@
   <w:style w:type="paragraph" w:customStyle="1" w:styleId="C64121744D7594498BAC1EF5593139E0">
     <w:name w:val="C64121744D7594498BAC1EF5593139E0"/>
   </w:style>
-  <w:style w:type="paragraph" w:customStyle="1" w:styleId="DF88D3FEB30DB040AADBBDA55E104586">
-    <w:name w:val="DF88D3FEB30DB040AADBBDA55E104586"/>
-  </w:style>
   <w:style w:type="paragraph" w:customStyle="1" w:styleId="FF3F89BBFBF6FC4E8904E5E4C6D4B0F8">
     <w:name w:val="FF3F89BBFBF6FC4E8904E5E4C6D4B0F8"/>
-  </w:style>
-  <w:style w:type="paragraph" w:customStyle="1" w:styleId="9435074193E62F429AC7B93348926699">
-    <w:name w:val="9435074193E62F429AC7B93348926699"/>
-  </w:style>
-  <w:style w:type="paragraph" w:customStyle="1" w:styleId="E19CD9332C921740BABFA036731ACB77">
-    <w:name w:val="E19CD9332C921740BABFA036731ACB77"/>
-  </w:style>
-  <w:style w:type="paragraph" w:customStyle="1" w:styleId="7E9879BA78056B4699B53A30F99918BA">
-    <w:name w:val="7E9879BA78056B4699B53A30F99918BA"/>
-  </w:style>
-  <w:style w:type="paragraph" w:customStyle="1" w:styleId="5B9CAB1EA24FDA47B78DD6F9654DE578">
-    <w:name w:val="5B9CAB1EA24FDA47B78DD6F9654DE578"/>
-  </w:style>
-  <w:style w:type="paragraph" w:customStyle="1" w:styleId="FE68990E6E655444BED649908E6752E9">
-    <w:name w:val="FE68990E6E655444BED649908E6752E9"/>
-  </w:style>
-  <w:style w:type="paragraph" w:customStyle="1" w:styleId="7DD8A42FBB40DC4D910011A509509899">
-    <w:name w:val="7DD8A42FBB40DC4D910011A509509899"/>
-  </w:style>
-  <w:style w:type="paragraph" w:customStyle="1" w:styleId="BCE4B446FA4ABD439CE087B6939C8FD7">
-    <w:name w:val="BCE4B446FA4ABD439CE087B6939C8FD7"/>
-  </w:style>
-  <w:style w:type="paragraph" w:customStyle="1" w:styleId="68954260D4CC604186B53F38B08A3712">
-    <w:name w:val="68954260D4CC604186B53F38B08A3712"/>
   </w:style>
   <w:style w:type="paragraph" w:customStyle="1" w:styleId="834D3BC21AC03541B83F423BBCA1FF74">
     <w:name w:val="834D3BC21AC03541B83F423BBCA1FF74"/>
@@ -5328,116 +4917,11 @@
   <w:style w:type="paragraph" w:customStyle="1" w:styleId="9FBF9E2F2D13CC458670D9F9FD100E0C">
     <w:name w:val="9FBF9E2F2D13CC458670D9F9FD100E0C"/>
   </w:style>
-  <w:style w:type="paragraph" w:customStyle="1" w:styleId="66A499310227F34898D52EB87503AB4A">
-    <w:name w:val="66A499310227F34898D52EB87503AB4A"/>
-  </w:style>
-  <w:style w:type="paragraph" w:customStyle="1" w:styleId="4796F2E2CDE1284AAE4C3654B26E9FC4">
-    <w:name w:val="4796F2E2CDE1284AAE4C3654B26E9FC4"/>
-  </w:style>
-  <w:style w:type="paragraph" w:customStyle="1" w:styleId="04B405D669C7AA49AA72542F924DA2CB">
-    <w:name w:val="04B405D669C7AA49AA72542F924DA2CB"/>
-  </w:style>
-  <w:style w:type="paragraph" w:customStyle="1" w:styleId="AABFBA43A5E6A64D9868A1C4F710FC43">
-    <w:name w:val="AABFBA43A5E6A64D9868A1C4F710FC43"/>
-  </w:style>
-  <w:style w:type="paragraph" w:customStyle="1" w:styleId="2530E132800ABD488CEFB7D4CB3BF456">
-    <w:name w:val="2530E132800ABD488CEFB7D4CB3BF456"/>
-  </w:style>
   <w:style w:type="paragraph" w:customStyle="1" w:styleId="21F338514CF895489216406930BDC703">
     <w:name w:val="21F338514CF895489216406930BDC703"/>
   </w:style>
-  <w:style w:type="paragraph" w:customStyle="1" w:styleId="55D47CF822DE604E82154AD487D8554E">
-    <w:name w:val="55D47CF822DE604E82154AD487D8554E"/>
-  </w:style>
-  <w:style w:type="paragraph" w:customStyle="1" w:styleId="62C2C3707B9D6D4EBCD87478E91BA984">
-    <w:name w:val="62C2C3707B9D6D4EBCD87478E91BA984"/>
-  </w:style>
   <w:style w:type="paragraph" w:customStyle="1" w:styleId="E979BD7870094F43812887A2C4EE97B1">
     <w:name w:val="E979BD7870094F43812887A2C4EE97B1"/>
-    <w:rsid w:val="00BB7C59"/>
-  </w:style>
-  <w:style w:type="paragraph" w:customStyle="1" w:styleId="34012A58CF4CF645885B1D92A88AA29E">
-    <w:name w:val="34012A58CF4CF645885B1D92A88AA29E"/>
-    <w:rsid w:val="00BB7C59"/>
-  </w:style>
-  <w:style w:type="paragraph" w:customStyle="1" w:styleId="589EC6B0C58FF843B88B7FE650E290A3">
-    <w:name w:val="589EC6B0C58FF843B88B7FE650E290A3"/>
-    <w:rsid w:val="00BB7C59"/>
-  </w:style>
-  <w:style w:type="paragraph" w:customStyle="1" w:styleId="29021CE49E3AAE43ADB45E6969CC7B2F">
-    <w:name w:val="29021CE49E3AAE43ADB45E6969CC7B2F"/>
-    <w:rsid w:val="00BB7C59"/>
-  </w:style>
-  <w:style w:type="paragraph" w:customStyle="1" w:styleId="6600764EE89FE64A895A0C7A6F1FABC1">
-    <w:name w:val="6600764EE89FE64A895A0C7A6F1FABC1"/>
-    <w:rsid w:val="00BB7C59"/>
-  </w:style>
-  <w:style w:type="paragraph" w:customStyle="1" w:styleId="101F5B21E70AE641BB82616A5F4F9AD5">
-    <w:name w:val="101F5B21E70AE641BB82616A5F4F9AD5"/>
-    <w:rsid w:val="00BB7C59"/>
-  </w:style>
-  <w:style w:type="paragraph" w:customStyle="1" w:styleId="33D8CB7D67C08A4E9DC7F46BE88785C4">
-    <w:name w:val="33D8CB7D67C08A4E9DC7F46BE88785C4"/>
-    <w:rsid w:val="00BB7C59"/>
-  </w:style>
-  <w:style w:type="paragraph" w:customStyle="1" w:styleId="23777E7A646EA441B35EAE2D8062108F">
-    <w:name w:val="23777E7A646EA441B35EAE2D8062108F"/>
-    <w:rsid w:val="00BB7C59"/>
-  </w:style>
-  <w:style w:type="paragraph" w:customStyle="1" w:styleId="A554F5CA6F51894FAC1FEDFF8262C234">
-    <w:name w:val="A554F5CA6F51894FAC1FEDFF8262C234"/>
-    <w:rsid w:val="00BB7C59"/>
-  </w:style>
-  <w:style w:type="paragraph" w:customStyle="1" w:styleId="DE6AC87217BDB948B45894D8B622FF73">
-    <w:name w:val="DE6AC87217BDB948B45894D8B622FF73"/>
-    <w:rsid w:val="00BB7C59"/>
-  </w:style>
-  <w:style w:type="paragraph" w:customStyle="1" w:styleId="D3F9E316A9CB7342AFBF69E141C9762A">
-    <w:name w:val="D3F9E316A9CB7342AFBF69E141C9762A"/>
-    <w:rsid w:val="00BB7C59"/>
-  </w:style>
-  <w:style w:type="paragraph" w:customStyle="1" w:styleId="429B7599581D2543829CE5CBA294F433">
-    <w:name w:val="429B7599581D2543829CE5CBA294F433"/>
-    <w:rsid w:val="00BB7C59"/>
-  </w:style>
-  <w:style w:type="paragraph" w:customStyle="1" w:styleId="4B800BDA6542EA4DB7F70B1ADD29DA64">
-    <w:name w:val="4B800BDA6542EA4DB7F70B1ADD29DA64"/>
-    <w:rsid w:val="00BB7C59"/>
-  </w:style>
-  <w:style w:type="paragraph" w:customStyle="1" w:styleId="C7E33A425F03B64F9A672CF8FACD8B6D">
-    <w:name w:val="C7E33A425F03B64F9A672CF8FACD8B6D"/>
-    <w:rsid w:val="00BB7C59"/>
-  </w:style>
-  <w:style w:type="paragraph" w:customStyle="1" w:styleId="511CB08D3213974B9D90ADFB9184912C">
-    <w:name w:val="511CB08D3213974B9D90ADFB9184912C"/>
-    <w:rsid w:val="00BB7C59"/>
-  </w:style>
-  <w:style w:type="paragraph" w:customStyle="1" w:styleId="B9884B7F17CDB54996BD9E55B7457E5D">
-    <w:name w:val="B9884B7F17CDB54996BD9E55B7457E5D"/>
-    <w:rsid w:val="00BB7C59"/>
-  </w:style>
-  <w:style w:type="paragraph" w:customStyle="1" w:styleId="F24912CA01E68E4F9E934316E97F3C3F">
-    <w:name w:val="F24912CA01E68E4F9E934316E97F3C3F"/>
-    <w:rsid w:val="00BB7C59"/>
-  </w:style>
-  <w:style w:type="paragraph" w:customStyle="1" w:styleId="F85DEFA162A6C94C8BECEDBEA7AACC1D">
-    <w:name w:val="F85DEFA162A6C94C8BECEDBEA7AACC1D"/>
-    <w:rsid w:val="00BB7C59"/>
-  </w:style>
-  <w:style w:type="paragraph" w:customStyle="1" w:styleId="8506CCB43CB221419E7DC29ECAF3DD3C">
-    <w:name w:val="8506CCB43CB221419E7DC29ECAF3DD3C"/>
-    <w:rsid w:val="00BB7C59"/>
-  </w:style>
-  <w:style w:type="paragraph" w:customStyle="1" w:styleId="909C2069F9DDA742B2671477028669DB">
-    <w:name w:val="909C2069F9DDA742B2671477028669DB"/>
-    <w:rsid w:val="00BB7C59"/>
-  </w:style>
-  <w:style w:type="paragraph" w:customStyle="1" w:styleId="A1F1EE21F431774B8C4C18BE36F95AF1">
-    <w:name w:val="A1F1EE21F431774B8C4C18BE36F95AF1"/>
-    <w:rsid w:val="00BB7C59"/>
-  </w:style>
-  <w:style w:type="paragraph" w:customStyle="1" w:styleId="E1959E5ECF407E41889954440032E2F1">
-    <w:name w:val="E1959E5ECF407E41889954440032E2F1"/>
     <w:rsid w:val="00BB7C59"/>
   </w:style>
 </w:styles>
